--- a/Week 10/Assignment 4.docx
+++ b/Week 10/Assignment 4.docx
@@ -266,95 +266,7 @@
           <w:szCs w:val="24"/>
           <w:lang w:eastAsia="id-ID"/>
         </w:rPr>
-        <w:t xml:space="preserve">Jawaban diketik dengan </w:t>
-      </w:r>
-      <w:proofErr w:type="spellStart"/>
-      <w:r>
-        <w:rPr>
-          <w:rFonts w:ascii="Times New Roman" w:eastAsia="Times New Roman" w:hAnsi="Times New Roman" w:cs="Times New Roman"/>
-          <w:color w:val="000000"/>
-          <w:sz w:val="24"/>
-          <w:szCs w:val="24"/>
-          <w:lang w:eastAsia="id-ID"/>
-        </w:rPr>
-        <w:t>font</w:t>
-      </w:r>
-      <w:proofErr w:type="spellEnd"/>
-      <w:r>
-        <w:rPr>
-          <w:rFonts w:ascii="Times New Roman" w:eastAsia="Times New Roman" w:hAnsi="Times New Roman" w:cs="Times New Roman"/>
-          <w:color w:val="000000"/>
-          <w:sz w:val="24"/>
-          <w:szCs w:val="24"/>
-          <w:lang w:eastAsia="id-ID"/>
-        </w:rPr>
-        <w:t xml:space="preserve"> </w:t>
-      </w:r>
-      <w:proofErr w:type="spellStart"/>
-      <w:r>
-        <w:rPr>
-          <w:rFonts w:ascii="Times New Roman" w:eastAsia="Times New Roman" w:hAnsi="Times New Roman" w:cs="Times New Roman"/>
-          <w:color w:val="000000"/>
-          <w:sz w:val="24"/>
-          <w:szCs w:val="24"/>
-          <w:lang w:eastAsia="id-ID"/>
-        </w:rPr>
-        <w:t>Times</w:t>
-      </w:r>
-      <w:proofErr w:type="spellEnd"/>
-      <w:r>
-        <w:rPr>
-          <w:rFonts w:ascii="Times New Roman" w:eastAsia="Times New Roman" w:hAnsi="Times New Roman" w:cs="Times New Roman"/>
-          <w:color w:val="000000"/>
-          <w:sz w:val="24"/>
-          <w:szCs w:val="24"/>
-          <w:lang w:eastAsia="id-ID"/>
-        </w:rPr>
-        <w:t xml:space="preserve"> New Roman ukuran 12pt, </w:t>
-      </w:r>
-      <w:proofErr w:type="spellStart"/>
-      <w:r>
-        <w:rPr>
-          <w:rFonts w:ascii="Times New Roman" w:eastAsia="Times New Roman" w:hAnsi="Times New Roman" w:cs="Times New Roman"/>
-          <w:color w:val="000000"/>
-          <w:sz w:val="24"/>
-          <w:szCs w:val="24"/>
-          <w:lang w:eastAsia="id-ID"/>
-        </w:rPr>
-        <w:t>line</w:t>
-      </w:r>
-      <w:proofErr w:type="spellEnd"/>
-      <w:r>
-        <w:rPr>
-          <w:rFonts w:ascii="Times New Roman" w:eastAsia="Times New Roman" w:hAnsi="Times New Roman" w:cs="Times New Roman"/>
-          <w:color w:val="000000"/>
-          <w:sz w:val="24"/>
-          <w:szCs w:val="24"/>
-          <w:lang w:eastAsia="id-ID"/>
-        </w:rPr>
-        <w:t xml:space="preserve"> </w:t>
-      </w:r>
-      <w:proofErr w:type="spellStart"/>
-      <w:r>
-        <w:rPr>
-          <w:rFonts w:ascii="Times New Roman" w:eastAsia="Times New Roman" w:hAnsi="Times New Roman" w:cs="Times New Roman"/>
-          <w:color w:val="000000"/>
-          <w:sz w:val="24"/>
-          <w:szCs w:val="24"/>
-          <w:lang w:eastAsia="id-ID"/>
-        </w:rPr>
-        <w:t>spacing</w:t>
-      </w:r>
-      <w:proofErr w:type="spellEnd"/>
-      <w:r>
-        <w:rPr>
-          <w:rFonts w:ascii="Times New Roman" w:eastAsia="Times New Roman" w:hAnsi="Times New Roman" w:cs="Times New Roman"/>
-          <w:color w:val="000000"/>
-          <w:sz w:val="24"/>
-          <w:szCs w:val="24"/>
-          <w:lang w:eastAsia="id-ID"/>
-        </w:rPr>
-        <w:t xml:space="preserve"> 1.15, margin normal, dan ukuran kertas A4.</w:t>
+        <w:t>Jawaban diketik dengan font Times New Roman ukuran 12pt, line spacing 1.15, margin normal, dan ukuran kertas A4.</w:t>
       </w:r>
     </w:p>
     <w:p>
@@ -412,20 +324,7 @@
           <w:szCs w:val="24"/>
           <w:lang w:eastAsia="id-ID"/>
         </w:rPr>
-        <w:t xml:space="preserve">Dilarang </w:t>
-      </w:r>
-      <w:proofErr w:type="spellStart"/>
-      <w:r>
-        <w:rPr>
-          <w:rFonts w:ascii="Times New Roman" w:eastAsia="Times New Roman" w:hAnsi="Times New Roman" w:cs="Times New Roman"/>
-          <w:b/>
-          <w:bCs/>
-          <w:color w:val="FF0000"/>
-          <w:sz w:val="24"/>
-          <w:szCs w:val="24"/>
-          <w:lang w:eastAsia="id-ID"/>
-        </w:rPr>
-        <w:t>meng-</w:t>
+        <w:t>Dilarang meng-</w:t>
       </w:r>
       <w:r>
         <w:rPr>
@@ -441,7 +340,6 @@
         </w:rPr>
         <w:t>copypaste</w:t>
       </w:r>
-      <w:proofErr w:type="spellEnd"/>
       <w:r>
         <w:rPr>
           <w:rFonts w:ascii="Times New Roman" w:eastAsia="Times New Roman" w:hAnsi="Times New Roman" w:cs="Times New Roman"/>
@@ -496,18 +394,7 @@
           <w:szCs w:val="24"/>
           <w:lang w:eastAsia="id-ID"/>
         </w:rPr>
-        <w:t xml:space="preserve">Apabila ketahuan </w:t>
-      </w:r>
-      <w:proofErr w:type="spellStart"/>
-      <w:r>
-        <w:rPr>
-          <w:rFonts w:ascii="Times New Roman" w:eastAsia="Times New Roman" w:hAnsi="Times New Roman" w:cs="Times New Roman"/>
-          <w:color w:val="000000"/>
-          <w:sz w:val="24"/>
-          <w:szCs w:val="24"/>
-          <w:lang w:eastAsia="id-ID"/>
-        </w:rPr>
-        <w:t>meng-</w:t>
+        <w:t>Apabila ketahuan meng-</w:t>
       </w:r>
       <w:r>
         <w:rPr>
@@ -521,7 +408,6 @@
         </w:rPr>
         <w:t>copypaste</w:t>
       </w:r>
-      <w:proofErr w:type="spellEnd"/>
       <w:r>
         <w:rPr>
           <w:rFonts w:ascii="Times New Roman" w:eastAsia="Times New Roman" w:hAnsi="Times New Roman" w:cs="Times New Roman"/>
@@ -598,29 +484,7 @@
           <w:szCs w:val="24"/>
           <w:lang w:eastAsia="id-ID"/>
         </w:rPr>
-        <w:t xml:space="preserve">Jangan lupa mencantumkan </w:t>
-      </w:r>
-      <w:proofErr w:type="spellStart"/>
-      <w:r>
-        <w:rPr>
-          <w:rFonts w:ascii="Times New Roman" w:eastAsia="Times New Roman" w:hAnsi="Times New Roman" w:cs="Times New Roman"/>
-          <w:color w:val="000000"/>
-          <w:sz w:val="24"/>
-          <w:szCs w:val="24"/>
-          <w:lang w:eastAsia="id-ID"/>
-        </w:rPr>
-        <w:t>screenshot</w:t>
-      </w:r>
-      <w:proofErr w:type="spellEnd"/>
-      <w:r>
-        <w:rPr>
-          <w:rFonts w:ascii="Times New Roman" w:eastAsia="Times New Roman" w:hAnsi="Times New Roman" w:cs="Times New Roman"/>
-          <w:color w:val="000000"/>
-          <w:sz w:val="24"/>
-          <w:szCs w:val="24"/>
-          <w:lang w:eastAsia="id-ID"/>
-        </w:rPr>
-        <w:t xml:space="preserve"> dari output program </w:t>
+        <w:t xml:space="preserve">Jangan lupa mencantumkan screenshot dari output program </w:t>
       </w:r>
       <w:r>
         <w:rPr>
@@ -680,49 +544,15 @@
         </w:rPr>
         <w:t xml:space="preserve"> </w:t>
       </w:r>
-      <w:proofErr w:type="spellStart"/>
-      <w:r>
-        <w:rPr>
-          <w:rFonts w:ascii="Times New Roman" w:eastAsia="Times New Roman" w:hAnsi="Times New Roman" w:cs="Times New Roman"/>
-          <w:color w:val="000000"/>
-          <w:sz w:val="24"/>
-          <w:szCs w:val="24"/>
-          <w:lang w:eastAsia="id-ID"/>
-        </w:rPr>
-        <w:t>syntax</w:t>
-      </w:r>
-      <w:proofErr w:type="spellEnd"/>
-      <w:r>
-        <w:rPr>
-          <w:rFonts w:ascii="Times New Roman" w:eastAsia="Times New Roman" w:hAnsi="Times New Roman" w:cs="Times New Roman"/>
-          <w:color w:val="000000"/>
-          <w:sz w:val="24"/>
-          <w:szCs w:val="24"/>
-          <w:lang w:eastAsia="id-ID"/>
-        </w:rPr>
-        <w:t xml:space="preserve">, </w:t>
-      </w:r>
-      <w:proofErr w:type="spellStart"/>
-      <w:r>
-        <w:rPr>
-          <w:rFonts w:ascii="Times New Roman" w:eastAsia="Times New Roman" w:hAnsi="Times New Roman" w:cs="Times New Roman"/>
-          <w:color w:val="000000"/>
-          <w:sz w:val="24"/>
-          <w:szCs w:val="24"/>
-          <w:lang w:eastAsia="id-ID"/>
-        </w:rPr>
-        <w:t>screenshot</w:t>
-      </w:r>
-      <w:proofErr w:type="spellEnd"/>
-      <w:r>
-        <w:rPr>
-          <w:rFonts w:ascii="Times New Roman" w:eastAsia="Times New Roman" w:hAnsi="Times New Roman" w:cs="Times New Roman"/>
-          <w:color w:val="000000"/>
-          <w:sz w:val="24"/>
-          <w:szCs w:val="24"/>
-          <w:lang w:eastAsia="id-ID"/>
-        </w:rPr>
-        <w:t xml:space="preserve"> output, dan interpretasi output.</w:t>
+      <w:r>
+        <w:rPr>
+          <w:rFonts w:ascii="Times New Roman" w:eastAsia="Times New Roman" w:hAnsi="Times New Roman" w:cs="Times New Roman"/>
+          <w:color w:val="000000"/>
+          <w:sz w:val="24"/>
+          <w:szCs w:val="24"/>
+          <w:lang w:eastAsia="id-ID"/>
+        </w:rPr>
+        <w:t>syntax, screenshot output, dan interpretasi output.</w:t>
       </w:r>
     </w:p>
     <w:p>
@@ -754,9 +584,8 @@
           <w:szCs w:val="24"/>
           <w:lang w:eastAsia="id-ID"/>
         </w:rPr>
-        <w:t>Jawaban dikumpulkan dalam bentuk .pdf dan .</w:t>
-      </w:r>
-      <w:proofErr w:type="spellStart"/>
+        <w:t>Jawaban dikumpulkan dalam bentuk .</w:t>
+      </w:r>
       <w:r>
         <w:rPr>
           <w:rFonts w:ascii="Times New Roman" w:eastAsia="Times New Roman" w:hAnsi="Times New Roman" w:cs="Times New Roman"/>
@@ -769,7 +598,6 @@
         </w:rPr>
         <w:t>ipnyb</w:t>
       </w:r>
-      <w:proofErr w:type="spellEnd"/>
       <w:r>
         <w:rPr>
           <w:rFonts w:ascii="Times New Roman" w:eastAsia="Times New Roman" w:hAnsi="Times New Roman" w:cs="Times New Roman"/>
@@ -834,7 +662,19 @@
           <w:szCs w:val="24"/>
           <w:lang w:val="en-US" w:eastAsia="id-ID"/>
         </w:rPr>
-        <w:t>Assigment4</w:t>
+        <w:t>Assigment4_</w:t>
+      </w:r>
+      <w:r>
+        <w:rPr>
+          <w:rFonts w:ascii="Times New Roman" w:eastAsia="Times New Roman" w:hAnsi="Times New Roman" w:cs="Times New Roman"/>
+          <w:b/>
+          <w:bCs/>
+          <w:color w:val="000000"/>
+          <w:sz w:val="24"/>
+          <w:szCs w:val="24"/>
+          <w:lang w:eastAsia="id-ID"/>
+        </w:rPr>
+        <w:t xml:space="preserve">NIF (contoh : </w:t>
       </w:r>
       <w:r>
         <w:rPr>
@@ -846,43 +686,7 @@
           <w:szCs w:val="24"/>
           <w:lang w:val="en-US" w:eastAsia="id-ID"/>
         </w:rPr>
-        <w:t>_</w:t>
-      </w:r>
-      <w:r>
-        <w:rPr>
-          <w:rFonts w:ascii="Times New Roman" w:eastAsia="Times New Roman" w:hAnsi="Times New Roman" w:cs="Times New Roman"/>
-          <w:b/>
-          <w:bCs/>
-          <w:color w:val="000000"/>
-          <w:sz w:val="24"/>
-          <w:szCs w:val="24"/>
-          <w:lang w:eastAsia="id-ID"/>
-        </w:rPr>
-        <w:t xml:space="preserve">NIF (contoh : </w:t>
-      </w:r>
-      <w:r>
-        <w:rPr>
-          <w:rFonts w:ascii="Times New Roman" w:eastAsia="Times New Roman" w:hAnsi="Times New Roman" w:cs="Times New Roman"/>
-          <w:b/>
-          <w:bCs/>
-          <w:color w:val="000000"/>
-          <w:sz w:val="24"/>
-          <w:szCs w:val="24"/>
-          <w:lang w:val="en-US" w:eastAsia="id-ID"/>
-        </w:rPr>
-        <w:t>Assignment4</w:t>
-      </w:r>
-      <w:r>
-        <w:rPr>
-          <w:rFonts w:ascii="Times New Roman" w:eastAsia="Times New Roman" w:hAnsi="Times New Roman" w:cs="Times New Roman"/>
-          <w:b/>
-          <w:bCs/>
-          <w:color w:val="000000"/>
-          <w:sz w:val="24"/>
-          <w:szCs w:val="24"/>
-          <w:lang w:val="en-US" w:eastAsia="id-ID"/>
-        </w:rPr>
-        <w:t>_</w:t>
+        <w:t>Assignment4_</w:t>
       </w:r>
       <w:r>
         <w:rPr>
@@ -914,27 +718,15 @@
           <w:lang w:eastAsia="id-ID"/>
         </w:rPr>
       </w:pPr>
-      <w:proofErr w:type="spellStart"/>
-      <w:r>
-        <w:rPr>
-          <w:rFonts w:ascii="Times New Roman" w:eastAsia="Times New Roman" w:hAnsi="Times New Roman" w:cs="Times New Roman"/>
-          <w:color w:val="000000"/>
-          <w:sz w:val="24"/>
-          <w:szCs w:val="24"/>
-          <w:lang w:eastAsia="id-ID"/>
-        </w:rPr>
-        <w:t>Submit</w:t>
-      </w:r>
-      <w:proofErr w:type="spellEnd"/>
-      <w:r>
-        <w:rPr>
-          <w:rFonts w:ascii="Times New Roman" w:eastAsia="Times New Roman" w:hAnsi="Times New Roman" w:cs="Times New Roman"/>
-          <w:color w:val="000000"/>
-          <w:sz w:val="24"/>
-          <w:szCs w:val="24"/>
-          <w:lang w:eastAsia="id-ID"/>
-        </w:rPr>
-        <w:t xml:space="preserve"> file di Google </w:t>
+      <w:r>
+        <w:rPr>
+          <w:rFonts w:ascii="Times New Roman" w:eastAsia="Times New Roman" w:hAnsi="Times New Roman" w:cs="Times New Roman"/>
+          <w:color w:val="000000"/>
+          <w:sz w:val="24"/>
+          <w:szCs w:val="24"/>
+          <w:lang w:eastAsia="id-ID"/>
+        </w:rPr>
+        <w:t xml:space="preserve">Submit file di Google </w:t>
       </w:r>
       <w:r>
         <w:rPr>
@@ -1195,11 +987,95 @@
     </w:p>
     <w:p>
       <w:pPr>
+        <w:pStyle w:val="DaftarParagraf"/>
+        <w:numPr>
+          <w:ilvl w:val="0"/>
+          <w:numId w:val="4"/>
+        </w:numPr>
+        <w:spacing w:after="0" w:line="240" w:lineRule="auto"/>
+        <w:jc w:val="both"/>
+        <w:rPr>
+          <w:rFonts w:ascii="Times New Roman" w:eastAsia="Times New Roman" w:hAnsi="Times New Roman" w:cs="Times New Roman"/>
+          <w:color w:val="000000"/>
+          <w:sz w:val="24"/>
+          <w:szCs w:val="24"/>
+          <w:lang w:val="en-US" w:eastAsia="id-ID"/>
+        </w:rPr>
+      </w:pPr>
+      <w:r>
+        <w:rPr>
+          <w:rFonts w:ascii="Times New Roman" w:eastAsia="Times New Roman" w:hAnsi="Times New Roman" w:cs="Times New Roman"/>
+          <w:color w:val="000000"/>
+          <w:sz w:val="24"/>
+          <w:szCs w:val="24"/>
+          <w:lang w:val="en-US" w:eastAsia="id-ID"/>
+        </w:rPr>
+        <w:t>Soal</w:t>
+      </w:r>
+    </w:p>
+    <w:p>
+      <w:pPr>
+        <w:pStyle w:val="DaftarParagraf"/>
+        <w:numPr>
+          <w:ilvl w:val="0"/>
+          <w:numId w:val="4"/>
+        </w:numPr>
+        <w:spacing w:after="0" w:line="240" w:lineRule="auto"/>
+        <w:jc w:val="both"/>
+        <w:rPr>
+          <w:rFonts w:ascii="Times New Roman" w:eastAsia="Times New Roman" w:hAnsi="Times New Roman" w:cs="Times New Roman"/>
+          <w:color w:val="000000"/>
+          <w:sz w:val="24"/>
+          <w:szCs w:val="24"/>
+          <w:lang w:val="en-US" w:eastAsia="id-ID"/>
+        </w:rPr>
+      </w:pPr>
+      <w:r>
+        <w:rPr>
+          <w:rFonts w:ascii="Times New Roman" w:eastAsia="Times New Roman" w:hAnsi="Times New Roman" w:cs="Times New Roman"/>
+          <w:color w:val="000000"/>
+          <w:sz w:val="24"/>
+          <w:szCs w:val="24"/>
+          <w:lang w:val="en-US" w:eastAsia="id-ID"/>
+        </w:rPr>
+        <w:t>Jawaban</w:t>
+      </w:r>
+    </w:p>
+    <w:p>
+      <w:pPr>
         <w:spacing w:after="0" w:line="240" w:lineRule="auto"/>
         <w:ind w:left="100"/>
         <w:jc w:val="both"/>
         <w:rPr>
           <w:rFonts w:ascii="Times New Roman" w:eastAsia="Times New Roman" w:hAnsi="Times New Roman" w:cs="Times New Roman"/>
+          <w:b/>
+          <w:bCs/>
+          <w:color w:val="000000"/>
+          <w:sz w:val="24"/>
+          <w:szCs w:val="24"/>
+          <w:lang w:eastAsia="id-ID"/>
+        </w:rPr>
+      </w:pPr>
+      <w:r>
+        <w:rPr>
+          <w:rFonts w:ascii="Times New Roman" w:eastAsia="Times New Roman" w:hAnsi="Times New Roman" w:cs="Times New Roman"/>
+          <w:b/>
+          <w:bCs/>
+          <w:color w:val="000000"/>
+          <w:sz w:val="24"/>
+          <w:szCs w:val="24"/>
+          <w:lang w:eastAsia="id-ID"/>
+        </w:rPr>
+        <w:t>Asisten Praktikum :</w:t>
+      </w:r>
+    </w:p>
+    <w:p>
+      <w:pPr>
+        <w:spacing w:after="0" w:line="240" w:lineRule="auto"/>
+        <w:ind w:left="100"/>
+        <w:jc w:val="both"/>
+        <w:rPr>
+          <w:rFonts w:ascii="Times New Roman" w:eastAsia="Times New Roman" w:hAnsi="Times New Roman" w:cs="Times New Roman"/>
           <w:sz w:val="24"/>
           <w:szCs w:val="24"/>
           <w:lang w:val="en-US" w:eastAsia="id-ID"/>
@@ -1208,32 +1084,15 @@
       <w:r>
         <w:rPr>
           <w:rFonts w:ascii="Times New Roman" w:eastAsia="Times New Roman" w:hAnsi="Times New Roman" w:cs="Times New Roman"/>
-          <w:color w:val="000000"/>
-          <w:lang w:eastAsia="id-ID"/>
-        </w:rPr>
-        <w:t>    </w:t>
-      </w:r>
-      <w:r>
-        <w:rPr>
-          <w:rFonts w:ascii="Times New Roman" w:eastAsia="Times New Roman" w:hAnsi="Times New Roman" w:cs="Times New Roman"/>
-          <w:color w:val="000000"/>
+          <w:b/>
+          <w:bCs/>
+          <w:color w:val="000000"/>
+          <w:sz w:val="24"/>
+          <w:szCs w:val="24"/>
           <w:lang w:eastAsia="id-ID"/>
         </w:rPr>
         <w:tab/>
-        <w:t xml:space="preserve"> </w:t>
-      </w:r>
-      <w:proofErr w:type="spellStart"/>
-      <w:r>
-        <w:rPr>
-          <w:rFonts w:ascii="Times New Roman" w:eastAsia="Times New Roman" w:hAnsi="Times New Roman" w:cs="Times New Roman"/>
-          <w:color w:val="000000"/>
-          <w:sz w:val="24"/>
-          <w:szCs w:val="24"/>
-          <w:lang w:eastAsia="id-ID"/>
-        </w:rPr>
-        <w:t>Cover</w:t>
-      </w:r>
-      <w:proofErr w:type="spellEnd"/>
+      </w:r>
       <w:r>
         <w:rPr>
           <w:rFonts w:ascii="Times New Roman" w:eastAsia="Times New Roman" w:hAnsi="Times New Roman" w:cs="Times New Roman"/>
@@ -1242,306 +1101,7 @@
           <w:szCs w:val="24"/>
           <w:lang w:val="en-US" w:eastAsia="id-ID"/>
         </w:rPr>
-        <w:t xml:space="preserve"> (terdiri dari judul tugas, logo UGM, dan nama</w:t>
-      </w:r>
-      <w:r>
-        <w:rPr>
-          <w:rFonts w:ascii="Times New Roman" w:eastAsia="Times New Roman" w:hAnsi="Times New Roman" w:cs="Times New Roman"/>
-          <w:color w:val="000000"/>
-          <w:sz w:val="24"/>
-          <w:szCs w:val="24"/>
-          <w:lang w:val="en-US" w:eastAsia="id-ID"/>
-        </w:rPr>
-        <w:t xml:space="preserve">, </w:t>
-      </w:r>
-      <w:proofErr w:type="spellStart"/>
-      <w:r>
-        <w:rPr>
-          <w:rFonts w:ascii="Times New Roman" w:eastAsia="Times New Roman" w:hAnsi="Times New Roman" w:cs="Times New Roman"/>
-          <w:color w:val="000000"/>
-          <w:sz w:val="24"/>
-          <w:szCs w:val="24"/>
-          <w:lang w:val="en-US" w:eastAsia="id-ID"/>
-        </w:rPr>
-        <w:t>nim</w:t>
-      </w:r>
-      <w:proofErr w:type="spellEnd"/>
-      <w:r>
-        <w:rPr>
-          <w:rFonts w:ascii="Times New Roman" w:eastAsia="Times New Roman" w:hAnsi="Times New Roman" w:cs="Times New Roman"/>
-          <w:color w:val="000000"/>
-          <w:sz w:val="24"/>
-          <w:szCs w:val="24"/>
-          <w:lang w:val="en-US" w:eastAsia="id-ID"/>
-        </w:rPr>
-        <w:t>.)</w:t>
-      </w:r>
-    </w:p>
-    <w:p>
-      <w:pPr>
-        <w:spacing w:before="40" w:after="0" w:line="240" w:lineRule="auto"/>
-        <w:ind w:left="460"/>
-        <w:jc w:val="both"/>
-        <w:rPr>
-          <w:rFonts w:ascii="Times New Roman" w:eastAsia="Times New Roman" w:hAnsi="Times New Roman" w:cs="Times New Roman"/>
-          <w:sz w:val="24"/>
-          <w:szCs w:val="24"/>
-          <w:lang w:eastAsia="id-ID"/>
-        </w:rPr>
-      </w:pPr>
-      <w:r>
-        <w:rPr>
-          <w:rFonts w:ascii="Times New Roman" w:eastAsia="Times New Roman" w:hAnsi="Times New Roman" w:cs="Times New Roman"/>
-          <w:color w:val="000000"/>
-          <w:lang w:eastAsia="id-ID"/>
-        </w:rPr>
-        <w:t>    </w:t>
-      </w:r>
-      <w:r>
-        <w:rPr>
-          <w:rFonts w:ascii="Times New Roman" w:eastAsia="Times New Roman" w:hAnsi="Times New Roman" w:cs="Times New Roman"/>
-          <w:color w:val="000000"/>
-          <w:lang w:eastAsia="id-ID"/>
-        </w:rPr>
-        <w:tab/>
-        <w:t xml:space="preserve"> </w:t>
-      </w:r>
-      <w:r>
-        <w:rPr>
-          <w:rFonts w:ascii="Times New Roman" w:eastAsia="Times New Roman" w:hAnsi="Times New Roman" w:cs="Times New Roman"/>
-          <w:color w:val="000000"/>
-          <w:sz w:val="24"/>
-          <w:szCs w:val="24"/>
-          <w:lang w:eastAsia="id-ID"/>
-        </w:rPr>
-        <w:t>Bab I (Permasalahan)</w:t>
-      </w:r>
-    </w:p>
-    <w:p>
-      <w:pPr>
-        <w:spacing w:before="40" w:after="0" w:line="240" w:lineRule="auto"/>
-        <w:ind w:left="460"/>
-        <w:jc w:val="both"/>
-        <w:rPr>
-          <w:rFonts w:ascii="Times New Roman" w:eastAsia="Times New Roman" w:hAnsi="Times New Roman" w:cs="Times New Roman"/>
-          <w:sz w:val="24"/>
-          <w:szCs w:val="24"/>
-          <w:lang w:eastAsia="id-ID"/>
-        </w:rPr>
-      </w:pPr>
-      <w:r>
-        <w:rPr>
-          <w:rFonts w:ascii="Times New Roman" w:eastAsia="Times New Roman" w:hAnsi="Times New Roman" w:cs="Times New Roman"/>
-          <w:color w:val="000000"/>
-          <w:lang w:eastAsia="id-ID"/>
-        </w:rPr>
-        <w:t>    </w:t>
-      </w:r>
-      <w:r>
-        <w:rPr>
-          <w:rFonts w:ascii="Times New Roman" w:eastAsia="Times New Roman" w:hAnsi="Times New Roman" w:cs="Times New Roman"/>
-          <w:color w:val="000000"/>
-          <w:lang w:eastAsia="id-ID"/>
-        </w:rPr>
-        <w:tab/>
-        <w:t xml:space="preserve"> </w:t>
-      </w:r>
-      <w:r>
-        <w:rPr>
-          <w:rFonts w:ascii="Times New Roman" w:eastAsia="Times New Roman" w:hAnsi="Times New Roman" w:cs="Times New Roman"/>
-          <w:color w:val="000000"/>
-          <w:sz w:val="24"/>
-          <w:szCs w:val="24"/>
-          <w:lang w:eastAsia="id-ID"/>
-        </w:rPr>
-        <w:t>Bab II (Pembahasan)</w:t>
-      </w:r>
-    </w:p>
-    <w:p>
-      <w:pPr>
-        <w:spacing w:before="40" w:after="0" w:line="240" w:lineRule="auto"/>
-        <w:ind w:left="460"/>
-        <w:jc w:val="both"/>
-        <w:rPr>
-          <w:rFonts w:ascii="Times New Roman" w:eastAsia="Times New Roman" w:hAnsi="Times New Roman" w:cs="Times New Roman"/>
-          <w:sz w:val="24"/>
-          <w:szCs w:val="24"/>
-          <w:lang w:eastAsia="id-ID"/>
-        </w:rPr>
-      </w:pPr>
-      <w:r>
-        <w:rPr>
-          <w:rFonts w:ascii="Times New Roman" w:eastAsia="Times New Roman" w:hAnsi="Times New Roman" w:cs="Times New Roman"/>
-          <w:color w:val="000000"/>
-          <w:lang w:eastAsia="id-ID"/>
-        </w:rPr>
-        <w:t>    </w:t>
-      </w:r>
-      <w:r>
-        <w:rPr>
-          <w:rFonts w:ascii="Times New Roman" w:eastAsia="Times New Roman" w:hAnsi="Times New Roman" w:cs="Times New Roman"/>
-          <w:color w:val="000000"/>
-          <w:lang w:eastAsia="id-ID"/>
-        </w:rPr>
-        <w:tab/>
-        <w:t xml:space="preserve"> </w:t>
-      </w:r>
-      <w:r>
-        <w:rPr>
-          <w:rFonts w:ascii="Times New Roman" w:eastAsia="Times New Roman" w:hAnsi="Times New Roman" w:cs="Times New Roman"/>
-          <w:color w:val="000000"/>
-          <w:sz w:val="24"/>
-          <w:szCs w:val="24"/>
-          <w:lang w:eastAsia="id-ID"/>
-        </w:rPr>
-        <w:t>Bab III (Penutup)</w:t>
-      </w:r>
-    </w:p>
-    <w:p>
-      <w:pPr>
-        <w:spacing w:before="40" w:after="0" w:line="240" w:lineRule="auto"/>
-        <w:ind w:left="1000"/>
-        <w:jc w:val="both"/>
-        <w:rPr>
-          <w:rFonts w:ascii="Times New Roman" w:eastAsia="Times New Roman" w:hAnsi="Times New Roman" w:cs="Times New Roman"/>
-          <w:sz w:val="24"/>
-          <w:szCs w:val="24"/>
-          <w:lang w:eastAsia="id-ID"/>
-        </w:rPr>
-      </w:pPr>
-      <w:r>
-        <w:rPr>
-          <w:rFonts w:ascii="Times New Roman" w:eastAsia="Times New Roman" w:hAnsi="Times New Roman" w:cs="Times New Roman"/>
-          <w:color w:val="000000"/>
-          <w:lang w:eastAsia="id-ID"/>
-        </w:rPr>
-        <w:t xml:space="preserve">o </w:t>
-      </w:r>
-      <w:r>
-        <w:rPr>
-          <w:rFonts w:ascii="Times New Roman" w:eastAsia="Times New Roman" w:hAnsi="Times New Roman" w:cs="Times New Roman"/>
-          <w:color w:val="000000"/>
-          <w:sz w:val="24"/>
-          <w:szCs w:val="24"/>
-          <w:lang w:eastAsia="id-ID"/>
-        </w:rPr>
-        <w:t>Kesimpulan</w:t>
-      </w:r>
-    </w:p>
-    <w:p>
-      <w:pPr>
-        <w:spacing w:after="0" w:line="240" w:lineRule="auto"/>
-        <w:ind w:left="1000"/>
-        <w:jc w:val="both"/>
-        <w:rPr>
-          <w:rFonts w:ascii="Times New Roman" w:eastAsia="Times New Roman" w:hAnsi="Times New Roman" w:cs="Times New Roman"/>
-          <w:sz w:val="24"/>
-          <w:szCs w:val="24"/>
-          <w:lang w:eastAsia="id-ID"/>
-        </w:rPr>
-      </w:pPr>
-      <w:r>
-        <w:rPr>
-          <w:rFonts w:ascii="Times New Roman" w:eastAsia="Times New Roman" w:hAnsi="Times New Roman" w:cs="Times New Roman"/>
-          <w:color w:val="000000"/>
-          <w:lang w:eastAsia="id-ID"/>
-        </w:rPr>
-        <w:t xml:space="preserve">o </w:t>
-      </w:r>
-      <w:r>
-        <w:rPr>
-          <w:rFonts w:ascii="Times New Roman" w:eastAsia="Times New Roman" w:hAnsi="Times New Roman" w:cs="Times New Roman"/>
-          <w:color w:val="000000"/>
-          <w:sz w:val="24"/>
-          <w:szCs w:val="24"/>
-          <w:lang w:eastAsia="id-ID"/>
-        </w:rPr>
-        <w:t>Kritik dan saran</w:t>
-      </w:r>
-    </w:p>
-    <w:p>
-      <w:pPr>
-        <w:spacing w:after="0" w:line="240" w:lineRule="auto"/>
-        <w:ind w:left="100"/>
-        <w:jc w:val="both"/>
-        <w:rPr>
-          <w:rFonts w:ascii="Times New Roman" w:eastAsia="Times New Roman" w:hAnsi="Times New Roman" w:cs="Times New Roman"/>
-          <w:b/>
-          <w:bCs/>
-          <w:color w:val="000000"/>
-          <w:sz w:val="24"/>
-          <w:szCs w:val="24"/>
-          <w:lang w:eastAsia="id-ID"/>
-        </w:rPr>
-      </w:pPr>
-      <w:r>
-        <w:rPr>
-          <w:rFonts w:ascii="Times New Roman" w:eastAsia="Times New Roman" w:hAnsi="Times New Roman" w:cs="Times New Roman"/>
-          <w:b/>
-          <w:bCs/>
-          <w:color w:val="000000"/>
-          <w:sz w:val="24"/>
-          <w:szCs w:val="24"/>
-          <w:lang w:eastAsia="id-ID"/>
-        </w:rPr>
-        <w:t>Asisten Praktikum :</w:t>
-      </w:r>
-    </w:p>
-    <w:p>
-      <w:pPr>
-        <w:spacing w:after="0" w:line="240" w:lineRule="auto"/>
-        <w:ind w:left="100"/>
-        <w:jc w:val="both"/>
-        <w:rPr>
-          <w:rFonts w:ascii="Times New Roman" w:eastAsia="Times New Roman" w:hAnsi="Times New Roman" w:cs="Times New Roman"/>
-          <w:sz w:val="24"/>
-          <w:szCs w:val="24"/>
-          <w:lang w:val="en-US" w:eastAsia="id-ID"/>
-        </w:rPr>
-      </w:pPr>
-      <w:r>
-        <w:rPr>
-          <w:rFonts w:ascii="Times New Roman" w:eastAsia="Times New Roman" w:hAnsi="Times New Roman" w:cs="Times New Roman"/>
-          <w:b/>
-          <w:bCs/>
-          <w:color w:val="000000"/>
-          <w:sz w:val="24"/>
-          <w:szCs w:val="24"/>
-          <w:lang w:eastAsia="id-ID"/>
-        </w:rPr>
-        <w:tab/>
-      </w:r>
-      <w:r>
-        <w:rPr>
-          <w:rFonts w:ascii="Times New Roman" w:eastAsia="Times New Roman" w:hAnsi="Times New Roman" w:cs="Times New Roman"/>
-          <w:color w:val="000000"/>
-          <w:sz w:val="24"/>
-          <w:szCs w:val="24"/>
-          <w:lang w:val="en-US" w:eastAsia="id-ID"/>
-        </w:rPr>
-        <w:t xml:space="preserve">Iqbal Hanif </w:t>
-      </w:r>
-      <w:proofErr w:type="spellStart"/>
-      <w:r>
-        <w:rPr>
-          <w:rFonts w:ascii="Times New Roman" w:eastAsia="Times New Roman" w:hAnsi="Times New Roman" w:cs="Times New Roman"/>
-          <w:color w:val="000000"/>
-          <w:sz w:val="24"/>
-          <w:szCs w:val="24"/>
-          <w:lang w:val="en-US" w:eastAsia="id-ID"/>
-        </w:rPr>
-        <w:t>Anggita</w:t>
-      </w:r>
-      <w:proofErr w:type="spellEnd"/>
-      <w:r>
-        <w:rPr>
-          <w:rFonts w:ascii="Times New Roman" w:eastAsia="Times New Roman" w:hAnsi="Times New Roman" w:cs="Times New Roman"/>
-          <w:color w:val="000000"/>
-          <w:sz w:val="24"/>
-          <w:szCs w:val="24"/>
-          <w:lang w:val="en-US" w:eastAsia="id-ID"/>
-        </w:rPr>
-        <w:t xml:space="preserve"> Adi </w:t>
+        <w:t xml:space="preserve">Iqbal Hanif Anggita Adi </w:t>
       </w:r>
       <w:r>
         <w:rPr>
@@ -1757,29 +1317,7 @@
           <w:lang w:eastAsia="id-ID"/>
         </w:rPr>
         <w:tab/>
-        <w:t xml:space="preserve">Dr. Adhitya Ronnie </w:t>
-      </w:r>
-      <w:proofErr w:type="spellStart"/>
-      <w:r>
-        <w:rPr>
-          <w:rFonts w:ascii="Times New Roman" w:eastAsia="Times New Roman" w:hAnsi="Times New Roman" w:cs="Times New Roman"/>
-          <w:color w:val="000000"/>
-          <w:sz w:val="24"/>
-          <w:szCs w:val="24"/>
-          <w:lang w:eastAsia="id-ID"/>
-        </w:rPr>
-        <w:t>Effendie</w:t>
-      </w:r>
-      <w:proofErr w:type="spellEnd"/>
-      <w:r>
-        <w:rPr>
-          <w:rFonts w:ascii="Times New Roman" w:eastAsia="Times New Roman" w:hAnsi="Times New Roman" w:cs="Times New Roman"/>
-          <w:color w:val="000000"/>
-          <w:sz w:val="24"/>
-          <w:szCs w:val="24"/>
-          <w:lang w:eastAsia="id-ID"/>
-        </w:rPr>
-        <w:t>, S.Si., M.Si., M.Sc.</w:t>
+        <w:t>Dr. Adhitya Ronnie Effendie, S.Si., M.Si., M.Sc.</w:t>
       </w:r>
     </w:p>
     <w:p>
@@ -1803,17 +1341,73 @@
           <w:lang w:eastAsia="id-ID"/>
         </w:rPr>
         <w:tab/>
-      </w:r>
-      <w:r>
-        <w:rPr>
-          <w:rFonts w:ascii="Times New Roman" w:eastAsia="Times New Roman" w:hAnsi="Times New Roman" w:cs="Times New Roman"/>
-          <w:color w:val="000000"/>
-          <w:sz w:val="24"/>
-          <w:szCs w:val="24"/>
-          <w:lang w:eastAsia="id-ID"/>
-        </w:rPr>
         <w:t>Mohamad Fahruli Wahyujati, S.Si., M.Si.</w:t>
       </w:r>
+    </w:p>
+    <w:p>
+      <w:pPr>
+        <w:spacing w:after="0" w:line="240" w:lineRule="auto"/>
+        <w:jc w:val="both"/>
+        <w:rPr>
+          <w:rFonts w:ascii="Times New Roman" w:eastAsia="Times New Roman" w:hAnsi="Times New Roman" w:cs="Times New Roman"/>
+          <w:color w:val="000000"/>
+          <w:sz w:val="24"/>
+          <w:szCs w:val="24"/>
+          <w:lang w:eastAsia="id-ID"/>
+        </w:rPr>
+      </w:pPr>
+    </w:p>
+    <w:p>
+      <w:pPr>
+        <w:spacing w:after="0" w:line="240" w:lineRule="auto"/>
+        <w:jc w:val="both"/>
+        <w:rPr>
+          <w:rFonts w:ascii="Times New Roman" w:eastAsia="Times New Roman" w:hAnsi="Times New Roman" w:cs="Times New Roman"/>
+          <w:color w:val="000000"/>
+          <w:sz w:val="24"/>
+          <w:szCs w:val="24"/>
+          <w:lang w:eastAsia="id-ID"/>
+        </w:rPr>
+      </w:pPr>
+    </w:p>
+    <w:p>
+      <w:pPr>
+        <w:spacing w:after="0" w:line="240" w:lineRule="auto"/>
+        <w:jc w:val="both"/>
+        <w:rPr>
+          <w:rFonts w:ascii="Times New Roman" w:eastAsia="Times New Roman" w:hAnsi="Times New Roman" w:cs="Times New Roman"/>
+          <w:color w:val="000000"/>
+          <w:sz w:val="24"/>
+          <w:szCs w:val="24"/>
+          <w:lang w:eastAsia="id-ID"/>
+        </w:rPr>
+      </w:pPr>
+    </w:p>
+    <w:p>
+      <w:pPr>
+        <w:spacing w:after="0" w:line="240" w:lineRule="auto"/>
+        <w:jc w:val="both"/>
+        <w:rPr>
+          <w:rFonts w:ascii="Times New Roman" w:eastAsia="Times New Roman" w:hAnsi="Times New Roman" w:cs="Times New Roman"/>
+          <w:color w:val="000000"/>
+          <w:sz w:val="24"/>
+          <w:szCs w:val="24"/>
+          <w:lang w:eastAsia="id-ID"/>
+        </w:rPr>
+      </w:pPr>
+    </w:p>
+    <w:p>
+      <w:pPr>
+        <w:spacing w:after="0" w:line="240" w:lineRule="auto"/>
+        <w:jc w:val="both"/>
+        <w:rPr>
+          <w:rFonts w:ascii="Times New Roman" w:eastAsia="Times New Roman" w:hAnsi="Times New Roman" w:cs="Times New Roman"/>
+          <w:color w:val="000000"/>
+          <w:sz w:val="24"/>
+          <w:szCs w:val="24"/>
+          <w:lang w:eastAsia="id-ID"/>
+        </w:rPr>
+      </w:pPr>
     </w:p>
     <w:p>
       <w:pPr>
@@ -1957,14 +1551,7 @@
           <w:rFonts w:ascii="Times New Roman" w:hAnsi="Times New Roman" w:cs="Times New Roman"/>
           <w:lang w:val="en-US"/>
         </w:rPr>
-        <w:t xml:space="preserve"> (EDA)</w:t>
-      </w:r>
-      <w:r>
-        <w:rPr>
-          <w:rFonts w:ascii="Times New Roman" w:hAnsi="Times New Roman" w:cs="Times New Roman"/>
-          <w:lang w:val="en-US"/>
-        </w:rPr>
-        <w:t xml:space="preserve">, </w:t>
+        <w:t xml:space="preserve"> (EDA), </w:t>
       </w:r>
     </w:p>
     <w:p>
@@ -2110,16 +1697,7 @@
           <w:iCs/>
           <w:lang w:val="en-US"/>
         </w:rPr>
-        <w:t>Feature</w:t>
-      </w:r>
-      <w:r>
-        <w:rPr>
-          <w:rFonts w:ascii="Times New Roman" w:hAnsi="Times New Roman" w:cs="Times New Roman"/>
-          <w:i/>
-          <w:iCs/>
-          <w:lang w:val="en-US"/>
-        </w:rPr>
-        <w:t xml:space="preserve"> selection</w:t>
+        <w:t>Feature selection</w:t>
       </w:r>
       <w:r>
         <w:rPr>
@@ -2228,6 +1806,13 @@
           <w:lang w:val="en-US"/>
         </w:rPr>
         <w:t xml:space="preserve">adalah F1-Score. </w:t>
+      </w:r>
+      <w:r>
+        <w:rPr>
+          <w:rFonts w:ascii="Times New Roman" w:hAnsi="Times New Roman" w:cs="Times New Roman"/>
+          <w:lang w:val="en-US"/>
+        </w:rPr>
+        <w:t>Pengerjaan disertai dengan penjelasan dari setiap langkah-langkah analisis (comment dan/atau markdown)</w:t>
       </w:r>
     </w:p>
     <w:sectPr>
@@ -2356,6 +1941,96 @@
     </w:lvl>
   </w:abstractNum>
   <w:abstractNum w:abstractNumId="1" w15:restartNumberingAfterBreak="0">
+    <w:nsid w:val="0AA226A9"/>
+    <w:multiLevelType w:val="hybridMultilevel"/>
+    <w:tmpl w:val="6F6876D6"/>
+    <w:lvl w:ilvl="0" w:tplc="AEFEE96C">
+      <w:start w:val="1"/>
+      <w:numFmt w:val="decimal"/>
+      <w:lvlText w:val="%1."/>
+      <w:lvlJc w:val="left"/>
+      <w:pPr>
+        <w:ind w:left="1135" w:hanging="360"/>
+      </w:pPr>
+      <w:rPr>
+        <w:rFonts w:hint="default"/>
+        <w:sz w:val="22"/>
+      </w:rPr>
+    </w:lvl>
+    <w:lvl w:ilvl="1" w:tplc="04210019" w:tentative="1">
+      <w:start w:val="1"/>
+      <w:numFmt w:val="lowerLetter"/>
+      <w:lvlText w:val="%2."/>
+      <w:lvlJc w:val="left"/>
+      <w:pPr>
+        <w:ind w:left="1855" w:hanging="360"/>
+      </w:pPr>
+    </w:lvl>
+    <w:lvl w:ilvl="2" w:tplc="0421001B" w:tentative="1">
+      <w:start w:val="1"/>
+      <w:numFmt w:val="lowerRoman"/>
+      <w:lvlText w:val="%3."/>
+      <w:lvlJc w:val="right"/>
+      <w:pPr>
+        <w:ind w:left="2575" w:hanging="180"/>
+      </w:pPr>
+    </w:lvl>
+    <w:lvl w:ilvl="3" w:tplc="0421000F" w:tentative="1">
+      <w:start w:val="1"/>
+      <w:numFmt w:val="decimal"/>
+      <w:lvlText w:val="%4."/>
+      <w:lvlJc w:val="left"/>
+      <w:pPr>
+        <w:ind w:left="3295" w:hanging="360"/>
+      </w:pPr>
+    </w:lvl>
+    <w:lvl w:ilvl="4" w:tplc="04210019" w:tentative="1">
+      <w:start w:val="1"/>
+      <w:numFmt w:val="lowerLetter"/>
+      <w:lvlText w:val="%5."/>
+      <w:lvlJc w:val="left"/>
+      <w:pPr>
+        <w:ind w:left="4015" w:hanging="360"/>
+      </w:pPr>
+    </w:lvl>
+    <w:lvl w:ilvl="5" w:tplc="0421001B" w:tentative="1">
+      <w:start w:val="1"/>
+      <w:numFmt w:val="lowerRoman"/>
+      <w:lvlText w:val="%6."/>
+      <w:lvlJc w:val="right"/>
+      <w:pPr>
+        <w:ind w:left="4735" w:hanging="180"/>
+      </w:pPr>
+    </w:lvl>
+    <w:lvl w:ilvl="6" w:tplc="0421000F" w:tentative="1">
+      <w:start w:val="1"/>
+      <w:numFmt w:val="decimal"/>
+      <w:lvlText w:val="%7."/>
+      <w:lvlJc w:val="left"/>
+      <w:pPr>
+        <w:ind w:left="5455" w:hanging="360"/>
+      </w:pPr>
+    </w:lvl>
+    <w:lvl w:ilvl="7" w:tplc="04210019" w:tentative="1">
+      <w:start w:val="1"/>
+      <w:numFmt w:val="lowerLetter"/>
+      <w:lvlText w:val="%8."/>
+      <w:lvlJc w:val="left"/>
+      <w:pPr>
+        <w:ind w:left="6175" w:hanging="360"/>
+      </w:pPr>
+    </w:lvl>
+    <w:lvl w:ilvl="8" w:tplc="0421001B" w:tentative="1">
+      <w:start w:val="1"/>
+      <w:numFmt w:val="lowerRoman"/>
+      <w:lvlText w:val="%9."/>
+      <w:lvlJc w:val="right"/>
+      <w:pPr>
+        <w:ind w:left="6895" w:hanging="180"/>
+      </w:pPr>
+    </w:lvl>
+  </w:abstractNum>
+  <w:abstractNum w:abstractNumId="2" w15:restartNumberingAfterBreak="0">
     <w:nsid w:val="15BA2DB6"/>
     <w:multiLevelType w:val="hybridMultilevel"/>
     <w:tmpl w:val="60645424"/>
@@ -2446,7 +2121,7 @@
       </w:pPr>
     </w:lvl>
   </w:abstractNum>
-  <w:abstractNum w:abstractNumId="2" w15:restartNumberingAfterBreak="0">
+  <w:abstractNum w:abstractNumId="3" w15:restartNumberingAfterBreak="0">
     <w:nsid w:val="1AB4152D"/>
     <w:multiLevelType w:val="hybridMultilevel"/>
     <w:tmpl w:val="C0228AC8"/>
@@ -2539,10 +2214,13 @@
     <w:abstractNumId w:val="0"/>
   </w:num>
   <w:num w:numId="2" w16cid:durableId="931281089">
-    <w:abstractNumId w:val="1"/>
+    <w:abstractNumId w:val="2"/>
   </w:num>
   <w:num w:numId="3" w16cid:durableId="342903234">
-    <w:abstractNumId w:val="2"/>
+    <w:abstractNumId w:val="3"/>
+  </w:num>
+  <w:num w:numId="4" w16cid:durableId="446973655">
+    <w:abstractNumId w:val="1"/>
   </w:num>
 </w:numbering>
 </file>

--- a/Week 10/Assignment 4.docx
+++ b/Week 10/Assignment 4.docx
@@ -484,7 +484,7 @@
           <w:szCs w:val="24"/>
           <w:lang w:eastAsia="id-ID"/>
         </w:rPr>
-        <w:t xml:space="preserve">Jangan lupa mencantumkan screenshot dari output program </w:t>
+        <w:t xml:space="preserve">Jangan lupa mencantumkan output program </w:t>
       </w:r>
       <w:r>
         <w:rPr>
@@ -544,15 +544,89 @@
         </w:rPr>
         <w:t xml:space="preserve"> </w:t>
       </w:r>
-      <w:r>
-        <w:rPr>
-          <w:rFonts w:ascii="Times New Roman" w:eastAsia="Times New Roman" w:hAnsi="Times New Roman" w:cs="Times New Roman"/>
-          <w:color w:val="000000"/>
-          <w:sz w:val="24"/>
-          <w:szCs w:val="24"/>
-          <w:lang w:eastAsia="id-ID"/>
-        </w:rPr>
-        <w:t>syntax, screenshot output, dan interpretasi output.</w:t>
+      <w:proofErr w:type="spellStart"/>
+      <w:r>
+        <w:rPr>
+          <w:rFonts w:ascii="Times New Roman" w:eastAsia="Times New Roman" w:hAnsi="Times New Roman" w:cs="Times New Roman"/>
+          <w:color w:val="000000"/>
+          <w:sz w:val="24"/>
+          <w:szCs w:val="24"/>
+          <w:lang w:eastAsia="id-ID"/>
+        </w:rPr>
+        <w:t>syntax</w:t>
+      </w:r>
+      <w:proofErr w:type="spellEnd"/>
+      <w:r>
+        <w:rPr>
+          <w:rFonts w:ascii="Times New Roman" w:eastAsia="Times New Roman" w:hAnsi="Times New Roman" w:cs="Times New Roman"/>
+          <w:color w:val="000000"/>
+          <w:sz w:val="24"/>
+          <w:szCs w:val="24"/>
+          <w:lang w:eastAsia="id-ID"/>
+        </w:rPr>
+        <w:t xml:space="preserve">, </w:t>
+      </w:r>
+      <w:proofErr w:type="spellStart"/>
+      <w:r>
+        <w:rPr>
+          <w:rFonts w:ascii="Times New Roman" w:eastAsia="Times New Roman" w:hAnsi="Times New Roman" w:cs="Times New Roman"/>
+          <w:color w:val="000000"/>
+          <w:sz w:val="24"/>
+          <w:szCs w:val="24"/>
+          <w:lang w:eastAsia="id-ID"/>
+        </w:rPr>
+        <w:t>screenshot</w:t>
+      </w:r>
+      <w:proofErr w:type="spellEnd"/>
+      <w:r>
+        <w:rPr>
+          <w:rFonts w:ascii="Times New Roman" w:eastAsia="Times New Roman" w:hAnsi="Times New Roman" w:cs="Times New Roman"/>
+          <w:color w:val="000000"/>
+          <w:sz w:val="24"/>
+          <w:szCs w:val="24"/>
+          <w:lang w:eastAsia="id-ID"/>
+        </w:rPr>
+        <w:t xml:space="preserve"> output</w:t>
+      </w:r>
+      <w:r>
+        <w:rPr>
+          <w:rFonts w:ascii="Times New Roman" w:eastAsia="Times New Roman" w:hAnsi="Times New Roman" w:cs="Times New Roman"/>
+          <w:color w:val="000000"/>
+          <w:sz w:val="24"/>
+          <w:szCs w:val="24"/>
+          <w:lang w:val="en-US" w:eastAsia="id-ID"/>
+        </w:rPr>
+        <w:t xml:space="preserve"> (Pastikan </w:t>
+      </w:r>
+      <w:r>
+        <w:rPr>
+          <w:rFonts w:ascii="Times New Roman" w:eastAsia="Times New Roman" w:hAnsi="Times New Roman" w:cs="Times New Roman"/>
+          <w:color w:val="000000"/>
+          <w:sz w:val="24"/>
+          <w:szCs w:val="24"/>
+          <w:lang w:val="en-US" w:eastAsia="id-ID"/>
+        </w:rPr>
+        <w:t>Notebook Nya</w:t>
+      </w:r>
+      <w:r>
+        <w:rPr>
+          <w:rFonts w:ascii="Times New Roman" w:eastAsia="Times New Roman" w:hAnsi="Times New Roman" w:cs="Times New Roman"/>
+          <w:color w:val="000000"/>
+          <w:sz w:val="24"/>
+          <w:szCs w:val="24"/>
+          <w:lang w:val="en-US" w:eastAsia="id-ID"/>
+        </w:rPr>
+        <w:t xml:space="preserve"> ada Output)</w:t>
+      </w:r>
+      <w:r>
+        <w:rPr>
+          <w:rFonts w:ascii="Times New Roman" w:eastAsia="Times New Roman" w:hAnsi="Times New Roman" w:cs="Times New Roman"/>
+          <w:color w:val="000000"/>
+          <w:sz w:val="24"/>
+          <w:szCs w:val="24"/>
+          <w:lang w:eastAsia="id-ID"/>
+        </w:rPr>
+        <w:t>, dan interpretasi output.</w:t>
       </w:r>
     </w:p>
     <w:p>

--- a/Week 10/Assignment 4.docx
+++ b/Week 10/Assignment 4.docx
@@ -544,49 +544,15 @@
         </w:rPr>
         <w:t xml:space="preserve"> </w:t>
       </w:r>
-      <w:proofErr w:type="spellStart"/>
-      <w:r>
-        <w:rPr>
-          <w:rFonts w:ascii="Times New Roman" w:eastAsia="Times New Roman" w:hAnsi="Times New Roman" w:cs="Times New Roman"/>
-          <w:color w:val="000000"/>
-          <w:sz w:val="24"/>
-          <w:szCs w:val="24"/>
-          <w:lang w:eastAsia="id-ID"/>
-        </w:rPr>
-        <w:t>syntax</w:t>
-      </w:r>
-      <w:proofErr w:type="spellEnd"/>
-      <w:r>
-        <w:rPr>
-          <w:rFonts w:ascii="Times New Roman" w:eastAsia="Times New Roman" w:hAnsi="Times New Roman" w:cs="Times New Roman"/>
-          <w:color w:val="000000"/>
-          <w:sz w:val="24"/>
-          <w:szCs w:val="24"/>
-          <w:lang w:eastAsia="id-ID"/>
-        </w:rPr>
-        <w:t xml:space="preserve">, </w:t>
-      </w:r>
-      <w:proofErr w:type="spellStart"/>
-      <w:r>
-        <w:rPr>
-          <w:rFonts w:ascii="Times New Roman" w:eastAsia="Times New Roman" w:hAnsi="Times New Roman" w:cs="Times New Roman"/>
-          <w:color w:val="000000"/>
-          <w:sz w:val="24"/>
-          <w:szCs w:val="24"/>
-          <w:lang w:eastAsia="id-ID"/>
-        </w:rPr>
-        <w:t>screenshot</w:t>
-      </w:r>
-      <w:proofErr w:type="spellEnd"/>
-      <w:r>
-        <w:rPr>
-          <w:rFonts w:ascii="Times New Roman" w:eastAsia="Times New Roman" w:hAnsi="Times New Roman" w:cs="Times New Roman"/>
-          <w:color w:val="000000"/>
-          <w:sz w:val="24"/>
-          <w:szCs w:val="24"/>
-          <w:lang w:eastAsia="id-ID"/>
-        </w:rPr>
-        <w:t xml:space="preserve"> output</w:t>
+      <w:r>
+        <w:rPr>
+          <w:rFonts w:ascii="Times New Roman" w:eastAsia="Times New Roman" w:hAnsi="Times New Roman" w:cs="Times New Roman"/>
+          <w:color w:val="000000"/>
+          <w:sz w:val="24"/>
+          <w:szCs w:val="24"/>
+          <w:lang w:eastAsia="id-ID"/>
+        </w:rPr>
+        <w:t>syntax, screenshot output</w:t>
       </w:r>
       <w:r>
         <w:rPr>
@@ -1626,6 +1592,13 @@
           <w:lang w:val="en-US"/>
         </w:rPr>
         <w:t xml:space="preserve"> (EDA), </w:t>
+      </w:r>
+      <w:r>
+        <w:rPr>
+          <w:rFonts w:ascii="Times New Roman" w:hAnsi="Times New Roman" w:cs="Times New Roman"/>
+          <w:lang w:val="en-US"/>
+        </w:rPr>
+        <w:t>(tidak boleh menggunakan pandas profiling, data prep, sweetfiz, atau library automation untuk EDA)</w:t>
       </w:r>
     </w:p>
     <w:p>
